--- a/docs/appendices/Hu Yitong_2020213350_SupervisionLog.docx
+++ b/docs/appendices/Hu Yitong_2020213350_SupervisionLog.docx
@@ -1,6 +1,6 @@
 
 <file path=word/document.xml><?xml version="1.0" encoding="utf-8"?>
-<w:document xmlns:wpc="http://schemas.microsoft.com/office/word/2010/wordprocessingCanvas" xmlns:cx="http://schemas.microsoft.com/office/drawing/2014/chartex" xmlns:cx1="http://schemas.microsoft.com/office/drawing/2015/9/8/chartex" xmlns:cx2="http://schemas.microsoft.com/office/drawing/2015/10/21/chartex" xmlns:cx3="http://schemas.microsoft.com/office/drawing/2016/5/9/chartex" xmlns:cx4="http://schemas.microsoft.com/office/drawing/2016/5/10/chartex" xmlns:cx5="http://schemas.microsoft.com/office/drawing/2016/5/11/chartex" xmlns:cx6="http://schemas.microsoft.com/office/drawing/2016/5/12/chartex" xmlns:cx7="http://schemas.microsoft.com/office/drawing/2016/5/13/chartex" xmlns:cx8="http://schemas.microsoft.com/office/drawing/2016/5/14/chartex" xmlns:mc="http://schemas.openxmlformats.org/markup-compatibility/2006" xmlns:aink="http://schemas.microsoft.com/office/drawing/2016/ink" xmlns:am3d="http://schemas.microsoft.com/office/drawing/2017/model3d" xmlns:o="urn:schemas-microsoft-com:office:office" xmlns:oel="http://schemas.microsoft.com/office/2019/extlst" xmlns:r="http://schemas.openxmlformats.org/officeDocument/2006/relationships" xmlns:m="http://schemas.openxmlformats.org/officeDocument/2006/math" xmlns:v="urn:schemas-microsoft-com:vml" xmlns:wp14="http://schemas.microsoft.com/office/word/2010/wordprocessingDrawing" xmlns:wp="http://schemas.openxmlformats.org/drawingml/2006/wordprocessingDrawing" xmlns:w10="urn:schemas-microsoft-com:office:word" xmlns:w="http://schemas.openxmlformats.org/wordprocessingml/2006/main" xmlns:w14="http://schemas.microsoft.com/office/word/2010/wordml" xmlns:w15="http://schemas.microsoft.com/office/word/2012/wordml" xmlns:w16cex="http://schemas.microsoft.com/office/word/2018/wordml/cex" xmlns:w16cid="http://schemas.microsoft.com/office/word/2016/wordml/cid" xmlns:w16="http://schemas.microsoft.com/office/word/2018/wordml" xmlns:w16sdtdh="http://schemas.microsoft.com/office/word/2020/wordml/sdtdatahash" xmlns:w16se="http://schemas.microsoft.com/office/word/2015/wordml/symex" xmlns:wpg="http://schemas.microsoft.com/office/word/2010/wordprocessingGroup" xmlns:wpi="http://schemas.microsoft.com/office/word/2010/wordprocessingInk" xmlns:wne="http://schemas.microsoft.com/office/word/2006/wordml" xmlns:wps="http://schemas.microsoft.com/office/word/2010/wordprocessingShape" mc:Ignorable="w14 w15 w16se w16cid w16 w16cex w16sdtdh wp14">
+<w:document xmlns:wpc="http://schemas.microsoft.com/office/word/2010/wordprocessingCanvas" xmlns:cx="http://schemas.microsoft.com/office/drawing/2014/chartex" xmlns:cx1="http://schemas.microsoft.com/office/drawing/2015/9/8/chartex" xmlns:cx2="http://schemas.microsoft.com/office/drawing/2015/10/21/chartex" xmlns:cx3="http://schemas.microsoft.com/office/drawing/2016/5/9/chartex" xmlns:cx4="http://schemas.microsoft.com/office/drawing/2016/5/10/chartex" xmlns:cx5="http://schemas.microsoft.com/office/drawing/2016/5/11/chartex" xmlns:cx6="http://schemas.microsoft.com/office/drawing/2016/5/12/chartex" xmlns:cx7="http://schemas.microsoft.com/office/drawing/2016/5/13/chartex" xmlns:cx8="http://schemas.microsoft.com/office/drawing/2016/5/14/chartex" xmlns:mc="http://schemas.openxmlformats.org/markup-compatibility/2006" xmlns:aink="http://schemas.microsoft.com/office/drawing/2016/ink" xmlns:am3d="http://schemas.microsoft.com/office/drawing/2017/model3d" xmlns:o="urn:schemas-microsoft-com:office:office" xmlns:oel="http://schemas.microsoft.com/office/2019/extlst" xmlns:r="http://schemas.openxmlformats.org/officeDocument/2006/relationships" xmlns:m="http://schemas.openxmlformats.org/officeDocument/2006/math" xmlns:v="urn:schemas-microsoft-com:vml" xmlns:wp14="http://schemas.microsoft.com/office/word/2010/wordprocessingDrawing" xmlns:wp="http://schemas.openxmlformats.org/drawingml/2006/wordprocessingDrawing" xmlns:w10="urn:schemas-microsoft-com:office:word" xmlns:w="http://schemas.openxmlformats.org/wordprocessingml/2006/main" xmlns:w14="http://schemas.microsoft.com/office/word/2010/wordml" xmlns:w15="http://schemas.microsoft.com/office/word/2012/wordml" xmlns:w16cex="http://schemas.microsoft.com/office/word/2018/wordml/cex" xmlns:w16cid="http://schemas.microsoft.com/office/word/2016/wordml/cid" xmlns:w16="http://schemas.microsoft.com/office/word/2018/wordml" xmlns:w16du="http://schemas.microsoft.com/office/word/2023/wordml/word16du" xmlns:w16sdtdh="http://schemas.microsoft.com/office/word/2020/wordml/sdtdatahash" xmlns:w16se="http://schemas.microsoft.com/office/word/2015/wordml/symex" xmlns:wpg="http://schemas.microsoft.com/office/word/2010/wordprocessingGroup" xmlns:wpi="http://schemas.microsoft.com/office/word/2010/wordprocessingInk" xmlns:wne="http://schemas.microsoft.com/office/word/2006/wordml" xmlns:wps="http://schemas.microsoft.com/office/word/2010/wordprocessingShape" mc:Ignorable="w14 w15 w16se w16cid w16 w16cex w16sdtdh w16du wp14">
   <w:body>
     <w:p>
       <w:pPr>
@@ -220,7 +220,6 @@
               <w:listItem w:displayText="Internet of Things Engineering" w:value="Internet of Things Engineering"/>
             </w:dropDownList>
           </w:sdtPr>
-          <w:sdtEndPr/>
           <w:sdtContent>
             <w:tc>
               <w:tcPr>
@@ -2068,115 +2067,200 @@
           </w:p>
           <w:p>
             <w:pPr>
-              <w:rPr>
-                <w:rFonts w:ascii="Times New Roman" w:hAnsi="Times New Roman" w:cs="Times New Roman"/>
-              </w:rPr>
-            </w:pPr>
-          </w:p>
-          <w:p>
-            <w:pPr>
-              <w:rPr>
-                <w:rFonts w:ascii="Times New Roman" w:hAnsi="Times New Roman" w:cs="Times New Roman"/>
-              </w:rPr>
-            </w:pPr>
-          </w:p>
-          <w:p>
-            <w:pPr>
-              <w:rPr>
-                <w:rFonts w:ascii="Times New Roman" w:hAnsi="Times New Roman" w:cs="Times New Roman"/>
-              </w:rPr>
-            </w:pPr>
-          </w:p>
-          <w:p>
-            <w:pPr>
-              <w:rPr>
-                <w:rFonts w:ascii="Times New Roman" w:hAnsi="Times New Roman" w:cs="Times New Roman"/>
-              </w:rPr>
-            </w:pPr>
-          </w:p>
-          <w:p>
-            <w:pPr>
-              <w:rPr>
-                <w:rFonts w:ascii="Times New Roman" w:hAnsi="Times New Roman" w:cs="Times New Roman"/>
-              </w:rPr>
-            </w:pPr>
-          </w:p>
-          <w:p>
-            <w:pPr>
-              <w:rPr>
-                <w:rFonts w:ascii="Times New Roman" w:hAnsi="Times New Roman" w:cs="Times New Roman"/>
-              </w:rPr>
-            </w:pPr>
-          </w:p>
-          <w:p>
-            <w:pPr>
-              <w:rPr>
-                <w:rFonts w:ascii="Times New Roman" w:hAnsi="Times New Roman" w:cs="Times New Roman"/>
-              </w:rPr>
-            </w:pPr>
-          </w:p>
-          <w:p>
-            <w:pPr>
-              <w:rPr>
-                <w:rFonts w:ascii="Times New Roman" w:hAnsi="Times New Roman" w:cs="Times New Roman"/>
-              </w:rPr>
-            </w:pPr>
-          </w:p>
-          <w:p>
-            <w:pPr>
-              <w:rPr>
-                <w:rFonts w:ascii="Times New Roman" w:hAnsi="Times New Roman" w:cs="Times New Roman"/>
-              </w:rPr>
-            </w:pPr>
-          </w:p>
-          <w:p>
-            <w:pPr>
-              <w:rPr>
-                <w:rFonts w:ascii="Times New Roman" w:hAnsi="Times New Roman" w:cs="Times New Roman"/>
-              </w:rPr>
-            </w:pPr>
-          </w:p>
-          <w:p>
-            <w:pPr>
-              <w:rPr>
-                <w:rFonts w:ascii="Times New Roman" w:hAnsi="Times New Roman" w:cs="Times New Roman"/>
-              </w:rPr>
-            </w:pPr>
-          </w:p>
-          <w:p>
-            <w:pPr>
-              <w:rPr>
-                <w:rFonts w:ascii="Times New Roman" w:hAnsi="Times New Roman" w:cs="Times New Roman"/>
-              </w:rPr>
-            </w:pPr>
-          </w:p>
-          <w:p>
-            <w:pPr>
-              <w:rPr>
-                <w:rFonts w:ascii="Times New Roman" w:hAnsi="Times New Roman" w:cs="Times New Roman"/>
-              </w:rPr>
-            </w:pPr>
-          </w:p>
-          <w:p>
-            <w:pPr>
-              <w:rPr>
-                <w:rFonts w:ascii="Times New Roman" w:hAnsi="Times New Roman" w:cs="Times New Roman"/>
-              </w:rPr>
-            </w:pPr>
-          </w:p>
-          <w:p>
-            <w:pPr>
-              <w:rPr>
-                <w:rFonts w:ascii="Times New Roman" w:hAnsi="Times New Roman" w:cs="Times New Roman"/>
-              </w:rPr>
-            </w:pPr>
-          </w:p>
-          <w:p>
-            <w:pPr>
-              <w:rPr>
-                <w:rFonts w:ascii="Times New Roman" w:hAnsi="Times New Roman" w:cs="Times New Roman"/>
-              </w:rPr>
-            </w:pPr>
+              <w:spacing w:after="0" w:line="240" w:lineRule="auto"/>
+              <w:rPr>
+                <w:rFonts w:ascii="Times New Roman" w:hAnsi="Times New Roman" w:cs="Times New Roman"/>
+              </w:rPr>
+            </w:pPr>
+            <w:r>
+              <w:rPr>
+                <w:rFonts w:ascii="Times New Roman" w:hAnsi="Times New Roman" w:cs="Times New Roman"/>
+              </w:rPr>
+              <w:t>Date: 07-03-2024</w:t>
+            </w:r>
+          </w:p>
+          <w:p>
+            <w:pPr>
+              <w:spacing w:after="0" w:line="240" w:lineRule="auto"/>
+              <w:rPr>
+                <w:rFonts w:ascii="Times New Roman" w:hAnsi="Times New Roman" w:cs="Times New Roman"/>
+              </w:rPr>
+            </w:pPr>
+            <w:r>
+              <w:rPr>
+                <w:rFonts w:ascii="Times New Roman" w:hAnsi="Times New Roman" w:cs="Times New Roman"/>
+              </w:rPr>
+              <w:t>Supervision type: online meeting</w:t>
+            </w:r>
+          </w:p>
+          <w:p>
+            <w:pPr>
+              <w:spacing w:after="0" w:line="240" w:lineRule="auto"/>
+              <w:rPr>
+                <w:rFonts w:ascii="Times New Roman" w:hAnsi="Times New Roman" w:cs="Times New Roman"/>
+              </w:rPr>
+            </w:pPr>
+            <w:r>
+              <w:rPr>
+                <w:rFonts w:ascii="Times New Roman" w:hAnsi="Times New Roman" w:cs="Times New Roman"/>
+              </w:rPr>
+              <w:t>Summary: reviewed the mid-term report and provided feedback for revisions</w:t>
+            </w:r>
+          </w:p>
+          <w:p>
+            <w:pPr>
+              <w:spacing w:after="0" w:line="240" w:lineRule="auto"/>
+              <w:rPr>
+                <w:rFonts w:ascii="Times New Roman" w:hAnsi="Times New Roman" w:cs="Times New Roman"/>
+              </w:rPr>
+            </w:pPr>
+          </w:p>
+          <w:p>
+            <w:pPr>
+              <w:spacing w:after="0" w:line="240" w:lineRule="auto"/>
+              <w:rPr>
+                <w:rFonts w:ascii="Times New Roman" w:hAnsi="Times New Roman" w:cs="Times New Roman"/>
+              </w:rPr>
+            </w:pPr>
+            <w:r>
+              <w:rPr>
+                <w:rFonts w:ascii="Times New Roman" w:hAnsi="Times New Roman" w:cs="Times New Roman"/>
+              </w:rPr>
+              <w:t>Date: 21-03-2024</w:t>
+            </w:r>
+          </w:p>
+          <w:p>
+            <w:pPr>
+              <w:spacing w:after="0" w:line="240" w:lineRule="auto"/>
+              <w:rPr>
+                <w:rFonts w:ascii="Times New Roman" w:hAnsi="Times New Roman" w:cs="Times New Roman"/>
+              </w:rPr>
+            </w:pPr>
+            <w:r>
+              <w:rPr>
+                <w:rFonts w:ascii="Times New Roman" w:hAnsi="Times New Roman" w:cs="Times New Roman"/>
+              </w:rPr>
+              <w:t>Supervision type: online meeting</w:t>
+            </w:r>
+          </w:p>
+          <w:p>
+            <w:pPr>
+              <w:spacing w:after="0" w:line="240" w:lineRule="auto"/>
+              <w:rPr>
+                <w:rFonts w:ascii="Times New Roman" w:hAnsi="Times New Roman" w:cs="Times New Roman"/>
+              </w:rPr>
+            </w:pPr>
+            <w:r>
+              <w:rPr>
+                <w:rFonts w:ascii="Times New Roman" w:hAnsi="Times New Roman" w:cs="Times New Roman"/>
+              </w:rPr>
+              <w:t>Summary: discussed the integration of human-agent collaboration models into the simulator</w:t>
+            </w:r>
+          </w:p>
+          <w:p>
+            <w:pPr>
+              <w:spacing w:after="0" w:line="240" w:lineRule="auto"/>
+              <w:rPr>
+                <w:rFonts w:ascii="Times New Roman" w:hAnsi="Times New Roman" w:cs="Times New Roman"/>
+              </w:rPr>
+            </w:pPr>
+          </w:p>
+          <w:p>
+            <w:pPr>
+              <w:spacing w:after="0" w:line="240" w:lineRule="auto"/>
+              <w:rPr>
+                <w:rFonts w:ascii="Times New Roman" w:hAnsi="Times New Roman" w:cs="Times New Roman"/>
+              </w:rPr>
+            </w:pPr>
+            <w:r>
+              <w:rPr>
+                <w:rFonts w:ascii="Times New Roman" w:hAnsi="Times New Roman" w:cs="Times New Roman"/>
+              </w:rPr>
+              <w:t>Date: 04-04-2024</w:t>
+            </w:r>
+          </w:p>
+          <w:p>
+            <w:pPr>
+              <w:spacing w:after="0" w:line="240" w:lineRule="auto"/>
+              <w:rPr>
+                <w:rFonts w:ascii="Times New Roman" w:hAnsi="Times New Roman" w:cs="Times New Roman"/>
+              </w:rPr>
+            </w:pPr>
+            <w:r>
+              <w:rPr>
+                <w:rFonts w:ascii="Times New Roman" w:hAnsi="Times New Roman" w:cs="Times New Roman"/>
+              </w:rPr>
+              <w:t>Supervision type: online meeting</w:t>
+            </w:r>
+          </w:p>
+          <w:p>
+            <w:pPr>
+              <w:spacing w:after="0" w:line="240" w:lineRule="auto"/>
+              <w:rPr>
+                <w:rFonts w:ascii="Times New Roman" w:hAnsi="Times New Roman" w:cs="Times New Roman"/>
+              </w:rPr>
+            </w:pPr>
+            <w:r>
+              <w:rPr>
+                <w:rFonts w:ascii="Times New Roman" w:hAnsi="Times New Roman" w:cs="Times New Roman"/>
+              </w:rPr>
+              <w:t>Summary: tested the first prototype of the system in the simulator and discussed initial results</w:t>
+            </w:r>
+          </w:p>
+          <w:p>
+            <w:pPr>
+              <w:spacing w:after="0" w:line="240" w:lineRule="auto"/>
+              <w:rPr>
+                <w:rFonts w:ascii="Times New Roman" w:hAnsi="Times New Roman" w:cs="Times New Roman"/>
+              </w:rPr>
+            </w:pPr>
+          </w:p>
+          <w:p>
+            <w:pPr>
+              <w:spacing w:after="0" w:line="240" w:lineRule="auto"/>
+              <w:rPr>
+                <w:rFonts w:ascii="Times New Roman" w:hAnsi="Times New Roman" w:cs="Times New Roman"/>
+              </w:rPr>
+            </w:pPr>
+            <w:r>
+              <w:rPr>
+                <w:rFonts w:ascii="Times New Roman" w:hAnsi="Times New Roman" w:cs="Times New Roman"/>
+              </w:rPr>
+              <w:t>Date: 18-04-2024</w:t>
+            </w:r>
+          </w:p>
+          <w:p>
+            <w:pPr>
+              <w:spacing w:after="0" w:line="240" w:lineRule="auto"/>
+              <w:rPr>
+                <w:rFonts w:ascii="Times New Roman" w:hAnsi="Times New Roman" w:cs="Times New Roman"/>
+              </w:rPr>
+            </w:pPr>
+            <w:r>
+              <w:rPr>
+                <w:rFonts w:ascii="Times New Roman" w:hAnsi="Times New Roman" w:cs="Times New Roman"/>
+              </w:rPr>
+              <w:t>Supervision type: online meeting</w:t>
+            </w:r>
+          </w:p>
+          <w:p>
+            <w:pPr>
+              <w:rPr>
+                <w:rFonts w:ascii="Times New Roman" w:hAnsi="Times New Roman" w:cs="Times New Roman" w:hint="eastAsia"/>
+              </w:rPr>
+            </w:pPr>
+            <w:r>
+              <w:rPr>
+                <w:rFonts w:ascii="Times New Roman" w:hAnsi="Times New Roman" w:cs="Times New Roman"/>
+              </w:rPr>
+              <w:t xml:space="preserve">Summary: </w:t>
+            </w:r>
+            <w:r>
+              <w:rPr>
+                <w:rFonts w:ascii="Times New Roman" w:hAnsi="Times New Roman" w:cs="Times New Roman" w:hint="eastAsia"/>
+              </w:rPr>
+              <w:t>mock viva</w:t>
+            </w:r>
           </w:p>
           <w:p>
             <w:pPr>
@@ -2216,7 +2300,7 @@
 </file>
 
 <file path=word/endnotes.xml><?xml version="1.0" encoding="utf-8"?>
-<w:endnotes xmlns:wpc="http://schemas.microsoft.com/office/word/2010/wordprocessingCanvas" xmlns:cx="http://schemas.microsoft.com/office/drawing/2014/chartex" xmlns:cx1="http://schemas.microsoft.com/office/drawing/2015/9/8/chartex" xmlns:cx2="http://schemas.microsoft.com/office/drawing/2015/10/21/chartex" xmlns:cx3="http://schemas.microsoft.com/office/drawing/2016/5/9/chartex" xmlns:cx4="http://schemas.microsoft.com/office/drawing/2016/5/10/chartex" xmlns:cx5="http://schemas.microsoft.com/office/drawing/2016/5/11/chartex" xmlns:cx6="http://schemas.microsoft.com/office/drawing/2016/5/12/chartex" xmlns:cx7="http://schemas.microsoft.com/office/drawing/2016/5/13/chartex" xmlns:cx8="http://schemas.microsoft.com/office/drawing/2016/5/14/chartex" xmlns:mc="http://schemas.openxmlformats.org/markup-compatibility/2006" xmlns:aink="http://schemas.microsoft.com/office/drawing/2016/ink" xmlns:am3d="http://schemas.microsoft.com/office/drawing/2017/model3d" xmlns:o="urn:schemas-microsoft-com:office:office" xmlns:oel="http://schemas.microsoft.com/office/2019/extlst" xmlns:r="http://schemas.openxmlformats.org/officeDocument/2006/relationships" xmlns:m="http://schemas.openxmlformats.org/officeDocument/2006/math" xmlns:v="urn:schemas-microsoft-com:vml" xmlns:wp14="http://schemas.microsoft.com/office/word/2010/wordprocessingDrawing" xmlns:wp="http://schemas.openxmlformats.org/drawingml/2006/wordprocessingDrawing" xmlns:w10="urn:schemas-microsoft-com:office:word" xmlns:w="http://schemas.openxmlformats.org/wordprocessingml/2006/main" xmlns:w14="http://schemas.microsoft.com/office/word/2010/wordml" xmlns:w15="http://schemas.microsoft.com/office/word/2012/wordml" xmlns:w16cex="http://schemas.microsoft.com/office/word/2018/wordml/cex" xmlns:w16cid="http://schemas.microsoft.com/office/word/2016/wordml/cid" xmlns:w16="http://schemas.microsoft.com/office/word/2018/wordml" xmlns:w16sdtdh="http://schemas.microsoft.com/office/word/2020/wordml/sdtdatahash" xmlns:w16se="http://schemas.microsoft.com/office/word/2015/wordml/symex" xmlns:wpg="http://schemas.microsoft.com/office/word/2010/wordprocessingGroup" xmlns:wpi="http://schemas.microsoft.com/office/word/2010/wordprocessingInk" xmlns:wne="http://schemas.microsoft.com/office/word/2006/wordml" xmlns:wps="http://schemas.microsoft.com/office/word/2010/wordprocessingShape" mc:Ignorable="w14 w15 w16se w16cid w16 w16cex w16sdtdh wp14">
+<w:endnotes xmlns:wpc="http://schemas.microsoft.com/office/word/2010/wordprocessingCanvas" xmlns:cx="http://schemas.microsoft.com/office/drawing/2014/chartex" xmlns:cx1="http://schemas.microsoft.com/office/drawing/2015/9/8/chartex" xmlns:cx2="http://schemas.microsoft.com/office/drawing/2015/10/21/chartex" xmlns:cx3="http://schemas.microsoft.com/office/drawing/2016/5/9/chartex" xmlns:cx4="http://schemas.microsoft.com/office/drawing/2016/5/10/chartex" xmlns:cx5="http://schemas.microsoft.com/office/drawing/2016/5/11/chartex" xmlns:cx6="http://schemas.microsoft.com/office/drawing/2016/5/12/chartex" xmlns:cx7="http://schemas.microsoft.com/office/drawing/2016/5/13/chartex" xmlns:cx8="http://schemas.microsoft.com/office/drawing/2016/5/14/chartex" xmlns:mc="http://schemas.openxmlformats.org/markup-compatibility/2006" xmlns:aink="http://schemas.microsoft.com/office/drawing/2016/ink" xmlns:am3d="http://schemas.microsoft.com/office/drawing/2017/model3d" xmlns:o="urn:schemas-microsoft-com:office:office" xmlns:oel="http://schemas.microsoft.com/office/2019/extlst" xmlns:r="http://schemas.openxmlformats.org/officeDocument/2006/relationships" xmlns:m="http://schemas.openxmlformats.org/officeDocument/2006/math" xmlns:v="urn:schemas-microsoft-com:vml" xmlns:wp14="http://schemas.microsoft.com/office/word/2010/wordprocessingDrawing" xmlns:wp="http://schemas.openxmlformats.org/drawingml/2006/wordprocessingDrawing" xmlns:w10="urn:schemas-microsoft-com:office:word" xmlns:w="http://schemas.openxmlformats.org/wordprocessingml/2006/main" xmlns:w14="http://schemas.microsoft.com/office/word/2010/wordml" xmlns:w15="http://schemas.microsoft.com/office/word/2012/wordml" xmlns:w16cex="http://schemas.microsoft.com/office/word/2018/wordml/cex" xmlns:w16cid="http://schemas.microsoft.com/office/word/2016/wordml/cid" xmlns:w16="http://schemas.microsoft.com/office/word/2018/wordml" xmlns:w16du="http://schemas.microsoft.com/office/word/2023/wordml/word16du" xmlns:w16sdtdh="http://schemas.microsoft.com/office/word/2020/wordml/sdtdatahash" xmlns:w16se="http://schemas.microsoft.com/office/word/2015/wordml/symex" xmlns:wpg="http://schemas.microsoft.com/office/word/2010/wordprocessingGroup" xmlns:wpi="http://schemas.microsoft.com/office/word/2010/wordprocessingInk" xmlns:wne="http://schemas.microsoft.com/office/word/2006/wordml" xmlns:wps="http://schemas.microsoft.com/office/word/2010/wordprocessingShape" mc:Ignorable="w14 w15 w16se w16cid w16 w16cex w16sdtdh w16du wp14">
   <w:endnote w:type="separator" w:id="-1">
     <w:p>
       <w:pPr>
@@ -2241,7 +2325,7 @@
 </file>
 
 <file path=word/footer1.xml><?xml version="1.0" encoding="utf-8"?>
-<w:ftr xmlns:wpc="http://schemas.microsoft.com/office/word/2010/wordprocessingCanvas" xmlns:cx="http://schemas.microsoft.com/office/drawing/2014/chartex" xmlns:cx1="http://schemas.microsoft.com/office/drawing/2015/9/8/chartex" xmlns:cx2="http://schemas.microsoft.com/office/drawing/2015/10/21/chartex" xmlns:cx3="http://schemas.microsoft.com/office/drawing/2016/5/9/chartex" xmlns:cx4="http://schemas.microsoft.com/office/drawing/2016/5/10/chartex" xmlns:cx5="http://schemas.microsoft.com/office/drawing/2016/5/11/chartex" xmlns:cx6="http://schemas.microsoft.com/office/drawing/2016/5/12/chartex" xmlns:cx7="http://schemas.microsoft.com/office/drawing/2016/5/13/chartex" xmlns:cx8="http://schemas.microsoft.com/office/drawing/2016/5/14/chartex" xmlns:mc="http://schemas.openxmlformats.org/markup-compatibility/2006" xmlns:aink="http://schemas.microsoft.com/office/drawing/2016/ink" xmlns:am3d="http://schemas.microsoft.com/office/drawing/2017/model3d" xmlns:o="urn:schemas-microsoft-com:office:office" xmlns:oel="http://schemas.microsoft.com/office/2019/extlst" xmlns:r="http://schemas.openxmlformats.org/officeDocument/2006/relationships" xmlns:m="http://schemas.openxmlformats.org/officeDocument/2006/math" xmlns:v="urn:schemas-microsoft-com:vml" xmlns:wp14="http://schemas.microsoft.com/office/word/2010/wordprocessingDrawing" xmlns:wp="http://schemas.openxmlformats.org/drawingml/2006/wordprocessingDrawing" xmlns:w10="urn:schemas-microsoft-com:office:word" xmlns:w="http://schemas.openxmlformats.org/wordprocessingml/2006/main" xmlns:w14="http://schemas.microsoft.com/office/word/2010/wordml" xmlns:w15="http://schemas.microsoft.com/office/word/2012/wordml" xmlns:w16cex="http://schemas.microsoft.com/office/word/2018/wordml/cex" xmlns:w16cid="http://schemas.microsoft.com/office/word/2016/wordml/cid" xmlns:w16="http://schemas.microsoft.com/office/word/2018/wordml" xmlns:w16sdtdh="http://schemas.microsoft.com/office/word/2020/wordml/sdtdatahash" xmlns:w16se="http://schemas.microsoft.com/office/word/2015/wordml/symex" xmlns:wpg="http://schemas.microsoft.com/office/word/2010/wordprocessingGroup" xmlns:wpi="http://schemas.microsoft.com/office/word/2010/wordprocessingInk" xmlns:wne="http://schemas.microsoft.com/office/word/2006/wordml" xmlns:wps="http://schemas.microsoft.com/office/word/2010/wordprocessingShape" mc:Ignorable="w14 w15 w16se w16cid w16 w16cex w16sdtdh wp14">
+<w:ftr xmlns:wpc="http://schemas.microsoft.com/office/word/2010/wordprocessingCanvas" xmlns:cx="http://schemas.microsoft.com/office/drawing/2014/chartex" xmlns:cx1="http://schemas.microsoft.com/office/drawing/2015/9/8/chartex" xmlns:cx2="http://schemas.microsoft.com/office/drawing/2015/10/21/chartex" xmlns:cx3="http://schemas.microsoft.com/office/drawing/2016/5/9/chartex" xmlns:cx4="http://schemas.microsoft.com/office/drawing/2016/5/10/chartex" xmlns:cx5="http://schemas.microsoft.com/office/drawing/2016/5/11/chartex" xmlns:cx6="http://schemas.microsoft.com/office/drawing/2016/5/12/chartex" xmlns:cx7="http://schemas.microsoft.com/office/drawing/2016/5/13/chartex" xmlns:cx8="http://schemas.microsoft.com/office/drawing/2016/5/14/chartex" xmlns:mc="http://schemas.openxmlformats.org/markup-compatibility/2006" xmlns:aink="http://schemas.microsoft.com/office/drawing/2016/ink" xmlns:am3d="http://schemas.microsoft.com/office/drawing/2017/model3d" xmlns:o="urn:schemas-microsoft-com:office:office" xmlns:oel="http://schemas.microsoft.com/office/2019/extlst" xmlns:r="http://schemas.openxmlformats.org/officeDocument/2006/relationships" xmlns:m="http://schemas.openxmlformats.org/officeDocument/2006/math" xmlns:v="urn:schemas-microsoft-com:vml" xmlns:wp14="http://schemas.microsoft.com/office/word/2010/wordprocessingDrawing" xmlns:wp="http://schemas.openxmlformats.org/drawingml/2006/wordprocessingDrawing" xmlns:w10="urn:schemas-microsoft-com:office:word" xmlns:w="http://schemas.openxmlformats.org/wordprocessingml/2006/main" xmlns:w14="http://schemas.microsoft.com/office/word/2010/wordml" xmlns:w15="http://schemas.microsoft.com/office/word/2012/wordml" xmlns:w16cex="http://schemas.microsoft.com/office/word/2018/wordml/cex" xmlns:w16cid="http://schemas.microsoft.com/office/word/2016/wordml/cid" xmlns:w16="http://schemas.microsoft.com/office/word/2018/wordml" xmlns:w16du="http://schemas.microsoft.com/office/word/2023/wordml/word16du" xmlns:w16sdtdh="http://schemas.microsoft.com/office/word/2020/wordml/sdtdatahash" xmlns:w16se="http://schemas.microsoft.com/office/word/2015/wordml/symex" xmlns:wpg="http://schemas.microsoft.com/office/word/2010/wordprocessingGroup" xmlns:wpi="http://schemas.microsoft.com/office/word/2010/wordprocessingInk" xmlns:wne="http://schemas.microsoft.com/office/word/2006/wordml" xmlns:wps="http://schemas.microsoft.com/office/word/2010/wordprocessingShape" mc:Ignorable="w14 w15 w16se w16cid w16 w16cex w16sdtdh w16du wp14">
   <w:sdt>
     <w:sdtPr>
       <w:id w:val="484356352"/>
@@ -2294,7 +2378,7 @@
 </file>
 
 <file path=word/footnotes.xml><?xml version="1.0" encoding="utf-8"?>
-<w:footnotes xmlns:wpc="http://schemas.microsoft.com/office/word/2010/wordprocessingCanvas" xmlns:cx="http://schemas.microsoft.com/office/drawing/2014/chartex" xmlns:cx1="http://schemas.microsoft.com/office/drawing/2015/9/8/chartex" xmlns:cx2="http://schemas.microsoft.com/office/drawing/2015/10/21/chartex" xmlns:cx3="http://schemas.microsoft.com/office/drawing/2016/5/9/chartex" xmlns:cx4="http://schemas.microsoft.com/office/drawing/2016/5/10/chartex" xmlns:cx5="http://schemas.microsoft.com/office/drawing/2016/5/11/chartex" xmlns:cx6="http://schemas.microsoft.com/office/drawing/2016/5/12/chartex" xmlns:cx7="http://schemas.microsoft.com/office/drawing/2016/5/13/chartex" xmlns:cx8="http://schemas.microsoft.com/office/drawing/2016/5/14/chartex" xmlns:mc="http://schemas.openxmlformats.org/markup-compatibility/2006" xmlns:aink="http://schemas.microsoft.com/office/drawing/2016/ink" xmlns:am3d="http://schemas.microsoft.com/office/drawing/2017/model3d" xmlns:o="urn:schemas-microsoft-com:office:office" xmlns:oel="http://schemas.microsoft.com/office/2019/extlst" xmlns:r="http://schemas.openxmlformats.org/officeDocument/2006/relationships" xmlns:m="http://schemas.openxmlformats.org/officeDocument/2006/math" xmlns:v="urn:schemas-microsoft-com:vml" xmlns:wp14="http://schemas.microsoft.com/office/word/2010/wordprocessingDrawing" xmlns:wp="http://schemas.openxmlformats.org/drawingml/2006/wordprocessingDrawing" xmlns:w10="urn:schemas-microsoft-com:office:word" xmlns:w="http://schemas.openxmlformats.org/wordprocessingml/2006/main" xmlns:w14="http://schemas.microsoft.com/office/word/2010/wordml" xmlns:w15="http://schemas.microsoft.com/office/word/2012/wordml" xmlns:w16cex="http://schemas.microsoft.com/office/word/2018/wordml/cex" xmlns:w16cid="http://schemas.microsoft.com/office/word/2016/wordml/cid" xmlns:w16="http://schemas.microsoft.com/office/word/2018/wordml" xmlns:w16sdtdh="http://schemas.microsoft.com/office/word/2020/wordml/sdtdatahash" xmlns:w16se="http://schemas.microsoft.com/office/word/2015/wordml/symex" xmlns:wpg="http://schemas.microsoft.com/office/word/2010/wordprocessingGroup" xmlns:wpi="http://schemas.microsoft.com/office/word/2010/wordprocessingInk" xmlns:wne="http://schemas.microsoft.com/office/word/2006/wordml" xmlns:wps="http://schemas.microsoft.com/office/word/2010/wordprocessingShape" mc:Ignorable="w14 w15 w16se w16cid w16 w16cex w16sdtdh wp14">
+<w:footnotes xmlns:wpc="http://schemas.microsoft.com/office/word/2010/wordprocessingCanvas" xmlns:cx="http://schemas.microsoft.com/office/drawing/2014/chartex" xmlns:cx1="http://schemas.microsoft.com/office/drawing/2015/9/8/chartex" xmlns:cx2="http://schemas.microsoft.com/office/drawing/2015/10/21/chartex" xmlns:cx3="http://schemas.microsoft.com/office/drawing/2016/5/9/chartex" xmlns:cx4="http://schemas.microsoft.com/office/drawing/2016/5/10/chartex" xmlns:cx5="http://schemas.microsoft.com/office/drawing/2016/5/11/chartex" xmlns:cx6="http://schemas.microsoft.com/office/drawing/2016/5/12/chartex" xmlns:cx7="http://schemas.microsoft.com/office/drawing/2016/5/13/chartex" xmlns:cx8="http://schemas.microsoft.com/office/drawing/2016/5/14/chartex" xmlns:mc="http://schemas.openxmlformats.org/markup-compatibility/2006" xmlns:aink="http://schemas.microsoft.com/office/drawing/2016/ink" xmlns:am3d="http://schemas.microsoft.com/office/drawing/2017/model3d" xmlns:o="urn:schemas-microsoft-com:office:office" xmlns:oel="http://schemas.microsoft.com/office/2019/extlst" xmlns:r="http://schemas.openxmlformats.org/officeDocument/2006/relationships" xmlns:m="http://schemas.openxmlformats.org/officeDocument/2006/math" xmlns:v="urn:schemas-microsoft-com:vml" xmlns:wp14="http://schemas.microsoft.com/office/word/2010/wordprocessingDrawing" xmlns:wp="http://schemas.openxmlformats.org/drawingml/2006/wordprocessingDrawing" xmlns:w10="urn:schemas-microsoft-com:office:word" xmlns:w="http://schemas.openxmlformats.org/wordprocessingml/2006/main" xmlns:w14="http://schemas.microsoft.com/office/word/2010/wordml" xmlns:w15="http://schemas.microsoft.com/office/word/2012/wordml" xmlns:w16cex="http://schemas.microsoft.com/office/word/2018/wordml/cex" xmlns:w16cid="http://schemas.microsoft.com/office/word/2016/wordml/cid" xmlns:w16="http://schemas.microsoft.com/office/word/2018/wordml" xmlns:w16du="http://schemas.microsoft.com/office/word/2023/wordml/word16du" xmlns:w16sdtdh="http://schemas.microsoft.com/office/word/2020/wordml/sdtdatahash" xmlns:w16se="http://schemas.microsoft.com/office/word/2015/wordml/symex" xmlns:wpg="http://schemas.microsoft.com/office/word/2010/wordprocessingGroup" xmlns:wpi="http://schemas.microsoft.com/office/word/2010/wordprocessingInk" xmlns:wne="http://schemas.microsoft.com/office/word/2006/wordml" xmlns:wps="http://schemas.microsoft.com/office/word/2010/wordprocessingShape" mc:Ignorable="w14 w15 w16se w16cid w16 w16cex w16sdtdh w16du wp14">
   <w:footnote w:type="separator" w:id="-1">
     <w:p>
       <w:pPr>
@@ -2319,7 +2403,7 @@
 </file>
 
 <file path=word/styles.xml><?xml version="1.0" encoding="utf-8"?>
-<w:styles xmlns:mc="http://schemas.openxmlformats.org/markup-compatibility/2006" xmlns:r="http://schemas.openxmlformats.org/officeDocument/2006/relationships" xmlns:w="http://schemas.openxmlformats.org/wordprocessingml/2006/main" xmlns:w14="http://schemas.microsoft.com/office/word/2010/wordml" xmlns:w15="http://schemas.microsoft.com/office/word/2012/wordml" xmlns:w16cex="http://schemas.microsoft.com/office/word/2018/wordml/cex" xmlns:w16cid="http://schemas.microsoft.com/office/word/2016/wordml/cid" xmlns:w16="http://schemas.microsoft.com/office/word/2018/wordml" xmlns:w16sdtdh="http://schemas.microsoft.com/office/word/2020/wordml/sdtdatahash" xmlns:w16se="http://schemas.microsoft.com/office/word/2015/wordml/symex" mc:Ignorable="w14 w15 w16se w16cid w16 w16cex w16sdtdh">
+<w:styles xmlns:mc="http://schemas.openxmlformats.org/markup-compatibility/2006" xmlns:r="http://schemas.openxmlformats.org/officeDocument/2006/relationships" xmlns:w="http://schemas.openxmlformats.org/wordprocessingml/2006/main" xmlns:w14="http://schemas.microsoft.com/office/word/2010/wordml" xmlns:w15="http://schemas.microsoft.com/office/word/2012/wordml" xmlns:w16cex="http://schemas.microsoft.com/office/word/2018/wordml/cex" xmlns:w16cid="http://schemas.microsoft.com/office/word/2016/wordml/cid" xmlns:w16="http://schemas.microsoft.com/office/word/2018/wordml" xmlns:w16du="http://schemas.microsoft.com/office/word/2023/wordml/word16du" xmlns:w16sdtdh="http://schemas.microsoft.com/office/word/2020/wordml/sdtdatahash" xmlns:w16se="http://schemas.microsoft.com/office/word/2015/wordml/symex" mc:Ignorable="w14 w15 w16se w16cid w16 w16cex w16sdtdh w16du">
   <w:docDefaults>
     <w:rPrDefault>
       <w:rPr>
@@ -2826,7 +2910,7 @@
 </file>
 
 <file path=word/glossary/document.xml><?xml version="1.0" encoding="utf-8"?>
-<w:glossaryDocument xmlns:wpc="http://schemas.microsoft.com/office/word/2010/wordprocessingCanvas" xmlns:cx="http://schemas.microsoft.com/office/drawing/2014/chartex" xmlns:cx1="http://schemas.microsoft.com/office/drawing/2015/9/8/chartex" xmlns:cx2="http://schemas.microsoft.com/office/drawing/2015/10/21/chartex" xmlns:cx3="http://schemas.microsoft.com/office/drawing/2016/5/9/chartex" xmlns:cx4="http://schemas.microsoft.com/office/drawing/2016/5/10/chartex" xmlns:cx5="http://schemas.microsoft.com/office/drawing/2016/5/11/chartex" xmlns:cx6="http://schemas.microsoft.com/office/drawing/2016/5/12/chartex" xmlns:cx7="http://schemas.microsoft.com/office/drawing/2016/5/13/chartex" xmlns:cx8="http://schemas.microsoft.com/office/drawing/2016/5/14/chartex" xmlns:mc="http://schemas.openxmlformats.org/markup-compatibility/2006" xmlns:aink="http://schemas.microsoft.com/office/drawing/2016/ink" xmlns:am3d="http://schemas.microsoft.com/office/drawing/2017/model3d" xmlns:o="urn:schemas-microsoft-com:office:office" xmlns:oel="http://schemas.microsoft.com/office/2019/extlst" xmlns:r="http://schemas.openxmlformats.org/officeDocument/2006/relationships" xmlns:m="http://schemas.openxmlformats.org/officeDocument/2006/math" xmlns:v="urn:schemas-microsoft-com:vml" xmlns:wp14="http://schemas.microsoft.com/office/word/2010/wordprocessingDrawing" xmlns:wp="http://schemas.openxmlformats.org/drawingml/2006/wordprocessingDrawing" xmlns:w10="urn:schemas-microsoft-com:office:word" xmlns:w="http://schemas.openxmlformats.org/wordprocessingml/2006/main" xmlns:w14="http://schemas.microsoft.com/office/word/2010/wordml" xmlns:w15="http://schemas.microsoft.com/office/word/2012/wordml" xmlns:w16cex="http://schemas.microsoft.com/office/word/2018/wordml/cex" xmlns:w16cid="http://schemas.microsoft.com/office/word/2016/wordml/cid" xmlns:w16="http://schemas.microsoft.com/office/word/2018/wordml" xmlns:w16sdtdh="http://schemas.microsoft.com/office/word/2020/wordml/sdtdatahash" xmlns:w16se="http://schemas.microsoft.com/office/word/2015/wordml/symex" xmlns:wpg="http://schemas.microsoft.com/office/word/2010/wordprocessingGroup" xmlns:wpi="http://schemas.microsoft.com/office/word/2010/wordprocessingInk" xmlns:wne="http://schemas.microsoft.com/office/word/2006/wordml" xmlns:wps="http://schemas.microsoft.com/office/word/2010/wordprocessingShape" mc:Ignorable="w14 w15 w16se w16cid w16 w16cex w16sdtdh wp14">
+<w:glossaryDocument xmlns:wpc="http://schemas.microsoft.com/office/word/2010/wordprocessingCanvas" xmlns:cx="http://schemas.microsoft.com/office/drawing/2014/chartex" xmlns:cx1="http://schemas.microsoft.com/office/drawing/2015/9/8/chartex" xmlns:cx2="http://schemas.microsoft.com/office/drawing/2015/10/21/chartex" xmlns:cx3="http://schemas.microsoft.com/office/drawing/2016/5/9/chartex" xmlns:cx4="http://schemas.microsoft.com/office/drawing/2016/5/10/chartex" xmlns:cx5="http://schemas.microsoft.com/office/drawing/2016/5/11/chartex" xmlns:cx6="http://schemas.microsoft.com/office/drawing/2016/5/12/chartex" xmlns:cx7="http://schemas.microsoft.com/office/drawing/2016/5/13/chartex" xmlns:cx8="http://schemas.microsoft.com/office/drawing/2016/5/14/chartex" xmlns:mc="http://schemas.openxmlformats.org/markup-compatibility/2006" xmlns:aink="http://schemas.microsoft.com/office/drawing/2016/ink" xmlns:am3d="http://schemas.microsoft.com/office/drawing/2017/model3d" xmlns:o="urn:schemas-microsoft-com:office:office" xmlns:oel="http://schemas.microsoft.com/office/2019/extlst" xmlns:r="http://schemas.openxmlformats.org/officeDocument/2006/relationships" xmlns:m="http://schemas.openxmlformats.org/officeDocument/2006/math" xmlns:v="urn:schemas-microsoft-com:vml" xmlns:wp14="http://schemas.microsoft.com/office/word/2010/wordprocessingDrawing" xmlns:wp="http://schemas.openxmlformats.org/drawingml/2006/wordprocessingDrawing" xmlns:w10="urn:schemas-microsoft-com:office:word" xmlns:w="http://schemas.openxmlformats.org/wordprocessingml/2006/main" xmlns:w14="http://schemas.microsoft.com/office/word/2010/wordml" xmlns:w15="http://schemas.microsoft.com/office/word/2012/wordml" xmlns:w16cex="http://schemas.microsoft.com/office/word/2018/wordml/cex" xmlns:w16cid="http://schemas.microsoft.com/office/word/2016/wordml/cid" xmlns:w16="http://schemas.microsoft.com/office/word/2018/wordml" xmlns:w16du="http://schemas.microsoft.com/office/word/2023/wordml/word16du" xmlns:w16sdtdh="http://schemas.microsoft.com/office/word/2020/wordml/sdtdatahash" xmlns:w16se="http://schemas.microsoft.com/office/word/2015/wordml/symex" xmlns:wpg="http://schemas.microsoft.com/office/word/2010/wordprocessingGroup" xmlns:wpi="http://schemas.microsoft.com/office/word/2010/wordprocessingInk" xmlns:wne="http://schemas.microsoft.com/office/word/2006/wordml" xmlns:wps="http://schemas.microsoft.com/office/word/2010/wordprocessingShape" mc:Ignorable="w14 w15 w16se w16cid w16 w16cex w16sdtdh w16du wp14">
   <w:docParts>
     <w:docPart>
       <w:docPartPr>
@@ -2862,7 +2946,7 @@
 </file>
 
 <file path=word/glossary/fontTable.xml><?xml version="1.0" encoding="utf-8"?>
-<w:fonts xmlns:mc="http://schemas.openxmlformats.org/markup-compatibility/2006" xmlns:r="http://schemas.openxmlformats.org/officeDocument/2006/relationships" xmlns:w="http://schemas.openxmlformats.org/wordprocessingml/2006/main" xmlns:w14="http://schemas.microsoft.com/office/word/2010/wordml" xmlns:w15="http://schemas.microsoft.com/office/word/2012/wordml" xmlns:w16cex="http://schemas.microsoft.com/office/word/2018/wordml/cex" xmlns:w16cid="http://schemas.microsoft.com/office/word/2016/wordml/cid" xmlns:w16="http://schemas.microsoft.com/office/word/2018/wordml" xmlns:w16sdtdh="http://schemas.microsoft.com/office/word/2020/wordml/sdtdatahash" xmlns:w16se="http://schemas.microsoft.com/office/word/2015/wordml/symex" mc:Ignorable="w14 w15 w16se w16cid w16 w16cex w16sdtdh">
+<w:fonts xmlns:mc="http://schemas.openxmlformats.org/markup-compatibility/2006" xmlns:r="http://schemas.openxmlformats.org/officeDocument/2006/relationships" xmlns:w="http://schemas.openxmlformats.org/wordprocessingml/2006/main" xmlns:w14="http://schemas.microsoft.com/office/word/2010/wordml" xmlns:w15="http://schemas.microsoft.com/office/word/2012/wordml" xmlns:w16cex="http://schemas.microsoft.com/office/word/2018/wordml/cex" xmlns:w16cid="http://schemas.microsoft.com/office/word/2016/wordml/cid" xmlns:w16="http://schemas.microsoft.com/office/word/2018/wordml" xmlns:w16du="http://schemas.microsoft.com/office/word/2023/wordml/word16du" xmlns:w16sdtdh="http://schemas.microsoft.com/office/word/2020/wordml/sdtdatahash" xmlns:w16se="http://schemas.microsoft.com/office/word/2015/wordml/symex" mc:Ignorable="w14 w15 w16se w16cid w16 w16cex w16sdtdh w16du">
   <w:font w:name="Calibri">
     <w:panose1 w:val="020F0502020204030204"/>
     <w:charset w:val="00"/>
@@ -2903,7 +2987,7 @@
 </file>
 
 <file path=word/glossary/settings.xml><?xml version="1.0" encoding="utf-8"?>
-<w:settings xmlns:mc="http://schemas.openxmlformats.org/markup-compatibility/2006" xmlns:o="urn:schemas-microsoft-com:office:office" xmlns:r="http://schemas.openxmlformats.org/officeDocument/2006/relationships" xmlns:m="http://schemas.openxmlformats.org/officeDocument/2006/math" xmlns:v="urn:schemas-microsoft-com:vml" xmlns:w10="urn:schemas-microsoft-com:office:word" xmlns:w="http://schemas.openxmlformats.org/wordprocessingml/2006/main" xmlns:w14="http://schemas.microsoft.com/office/word/2010/wordml" xmlns:w15="http://schemas.microsoft.com/office/word/2012/wordml" xmlns:w16cex="http://schemas.microsoft.com/office/word/2018/wordml/cex" xmlns:w16cid="http://schemas.microsoft.com/office/word/2016/wordml/cid" xmlns:w16="http://schemas.microsoft.com/office/word/2018/wordml" xmlns:w16sdtdh="http://schemas.microsoft.com/office/word/2020/wordml/sdtdatahash" xmlns:w16se="http://schemas.microsoft.com/office/word/2015/wordml/symex" xmlns:sl="http://schemas.openxmlformats.org/schemaLibrary/2006/main" mc:Ignorable="w14 w15 w16se w16cid w16 w16cex w16sdtdh">
+<w:settings xmlns:mc="http://schemas.openxmlformats.org/markup-compatibility/2006" xmlns:o="urn:schemas-microsoft-com:office:office" xmlns:r="http://schemas.openxmlformats.org/officeDocument/2006/relationships" xmlns:m="http://schemas.openxmlformats.org/officeDocument/2006/math" xmlns:v="urn:schemas-microsoft-com:vml" xmlns:w10="urn:schemas-microsoft-com:office:word" xmlns:w="http://schemas.openxmlformats.org/wordprocessingml/2006/main" xmlns:w14="http://schemas.microsoft.com/office/word/2010/wordml" xmlns:w15="http://schemas.microsoft.com/office/word/2012/wordml" xmlns:w16cex="http://schemas.microsoft.com/office/word/2018/wordml/cex" xmlns:w16cid="http://schemas.microsoft.com/office/word/2016/wordml/cid" xmlns:w16="http://schemas.microsoft.com/office/word/2018/wordml" xmlns:w16du="http://schemas.microsoft.com/office/word/2023/wordml/word16du" xmlns:w16sdtdh="http://schemas.microsoft.com/office/word/2020/wordml/sdtdatahash" xmlns:w16se="http://schemas.microsoft.com/office/word/2015/wordml/symex" xmlns:sl="http://schemas.openxmlformats.org/schemaLibrary/2006/main" mc:Ignorable="w14 w15 w16se w16cid w16 w16cex w16sdtdh w16du">
   <w:view w:val="normal"/>
   <w:bordersDoNotSurroundHeader/>
   <w:bordersDoNotSurroundFooter/>
@@ -2933,6 +3017,8 @@
     <w:rsid w:val="00693620"/>
     <w:rsid w:val="006B1518"/>
     <w:rsid w:val="007A33BD"/>
+    <w:rsid w:val="007E3D5E"/>
+    <w:rsid w:val="00843B94"/>
     <w:rsid w:val="008E7C3B"/>
     <w:rsid w:val="00997660"/>
     <w:rsid w:val="00A03FC7"/>
@@ -2968,7 +3054,7 @@
 </file>
 
 <file path=word/glossary/styles.xml><?xml version="1.0" encoding="utf-8"?>
-<w:styles xmlns:mc="http://schemas.openxmlformats.org/markup-compatibility/2006" xmlns:r="http://schemas.openxmlformats.org/officeDocument/2006/relationships" xmlns:w="http://schemas.openxmlformats.org/wordprocessingml/2006/main" xmlns:w14="http://schemas.microsoft.com/office/word/2010/wordml" xmlns:w15="http://schemas.microsoft.com/office/word/2012/wordml" xmlns:w16cex="http://schemas.microsoft.com/office/word/2018/wordml/cex" xmlns:w16cid="http://schemas.microsoft.com/office/word/2016/wordml/cid" xmlns:w16="http://schemas.microsoft.com/office/word/2018/wordml" xmlns:w16sdtdh="http://schemas.microsoft.com/office/word/2020/wordml/sdtdatahash" xmlns:w16se="http://schemas.microsoft.com/office/word/2015/wordml/symex" mc:Ignorable="w14 w15 w16se w16cid w16 w16cex w16sdtdh">
+<w:styles xmlns:mc="http://schemas.openxmlformats.org/markup-compatibility/2006" xmlns:r="http://schemas.openxmlformats.org/officeDocument/2006/relationships" xmlns:w="http://schemas.openxmlformats.org/wordprocessingml/2006/main" xmlns:w14="http://schemas.microsoft.com/office/word/2010/wordml" xmlns:w15="http://schemas.microsoft.com/office/word/2012/wordml" xmlns:w16cex="http://schemas.microsoft.com/office/word/2018/wordml/cex" xmlns:w16cid="http://schemas.microsoft.com/office/word/2016/wordml/cid" xmlns:w16="http://schemas.microsoft.com/office/word/2018/wordml" xmlns:w16du="http://schemas.microsoft.com/office/word/2023/wordml/word16du" xmlns:w16sdtdh="http://schemas.microsoft.com/office/word/2020/wordml/sdtdatahash" xmlns:w16se="http://schemas.microsoft.com/office/word/2015/wordml/symex" mc:Ignorable="w14 w15 w16se w16cid w16 w16cex w16sdtdh w16du">
   <w:docDefaults>
     <w:rPrDefault>
       <w:rPr>
@@ -3411,7 +3497,7 @@
 </file>
 
 <file path=word/glossary/webSettings.xml><?xml version="1.0" encoding="utf-8"?>
-<w:webSettings xmlns:mc="http://schemas.openxmlformats.org/markup-compatibility/2006" xmlns:r="http://schemas.openxmlformats.org/officeDocument/2006/relationships" xmlns:w="http://schemas.openxmlformats.org/wordprocessingml/2006/main" xmlns:w14="http://schemas.microsoft.com/office/word/2010/wordml" xmlns:w15="http://schemas.microsoft.com/office/word/2012/wordml" xmlns:w16cex="http://schemas.microsoft.com/office/word/2018/wordml/cex" xmlns:w16cid="http://schemas.microsoft.com/office/word/2016/wordml/cid" xmlns:w16="http://schemas.microsoft.com/office/word/2018/wordml" xmlns:w16sdtdh="http://schemas.microsoft.com/office/word/2020/wordml/sdtdatahash" xmlns:w16se="http://schemas.microsoft.com/office/word/2015/wordml/symex" mc:Ignorable="w14 w15 w16se w16cid w16 w16cex w16sdtdh">
+<w:webSettings xmlns:mc="http://schemas.openxmlformats.org/markup-compatibility/2006" xmlns:r="http://schemas.openxmlformats.org/officeDocument/2006/relationships" xmlns:w="http://schemas.openxmlformats.org/wordprocessingml/2006/main" xmlns:w14="http://schemas.microsoft.com/office/word/2010/wordml" xmlns:w15="http://schemas.microsoft.com/office/word/2012/wordml" xmlns:w16cex="http://schemas.microsoft.com/office/word/2018/wordml/cex" xmlns:w16cid="http://schemas.microsoft.com/office/word/2016/wordml/cid" xmlns:w16="http://schemas.microsoft.com/office/word/2018/wordml" xmlns:w16du="http://schemas.microsoft.com/office/word/2023/wordml/word16du" xmlns:w16sdtdh="http://schemas.microsoft.com/office/word/2020/wordml/sdtdatahash" xmlns:w16se="http://schemas.microsoft.com/office/word/2015/wordml/symex" mc:Ignorable="w14 w15 w16se w16cid w16 w16cex w16sdtdh w16du">
   <w:optimizeForBrowser/>
   <w:allowPNG/>
 </w:webSettings>
